--- a/L_2/L_2.docx
+++ b/L_2/L_2.docx
@@ -10522,8 +10522,13 @@
       <w:pPr>
         <w:spacing w:line="180" w:lineRule="auto"/>
       </w:pPr>
-      <w:r>
-        <w:t xml:space="preserve">WHERE </w:t>
+      <w:proofErr w:type="spellStart"/>
+      <w:r>
+        <w:t>where</w:t>
+      </w:r>
+      <w:proofErr w:type="spellEnd"/>
+      <w:r>
+        <w:t xml:space="preserve"> </w:t>
       </w:r>
       <w:proofErr w:type="spellStart"/>
       <w:r>
@@ -10531,15 +10536,7 @@
       </w:r>
       <w:proofErr w:type="spellEnd"/>
       <w:r>
-        <w:t xml:space="preserve"> LIKE 'А%' OR </w:t>
-      </w:r>
-      <w:proofErr w:type="spellStart"/>
-      <w:r>
-        <w:t>title</w:t>
-      </w:r>
-      <w:proofErr w:type="spellEnd"/>
-      <w:r>
-        <w:t xml:space="preserve"> LIKE 'К%';</w:t>
+        <w:t xml:space="preserve"> BETWEEN 'А%' AND 'К%'</w:t>
       </w:r>
     </w:p>
     <w:p>
